--- a/01-Excel/Submission/Kickstarter_Report.docx
+++ b/01-Excel/Submission/Kickstarter_Report.docx
@@ -97,15 +97,19 @@
         <w:t>The most successful parent category of the campaigns was under film &amp; video, music, and theater. Plays within the theater parent category was the most dominant sub-category seeing roughly 2/3 of the 1047 campaigns being successful</w:t>
       </w:r>
       <w:r>
-        <w:t xml:space="preserve">. Food and gaming were the two least successful parent categories each topping a failure rate of 60%. The charts shown back up the claim that to increase the chance of success, campaigning on a music, theater, and film &amp; video genre especially in the spring/early </w:t>
+        <w:t>. Food and gaming were the two least successful parent categories each topping a failure rate of 60%. The charts shown back up the claim that to increase the chance of success, campaigning on a music, theater, and film &amp; video genre especially in the spring</w:t>
       </w:r>
-      <w:proofErr w:type="gramStart"/>
       <w:r>
-        <w:t>summer time</w:t>
+        <w:t xml:space="preserve"> and </w:t>
       </w:r>
-      <w:proofErr w:type="gramEnd"/>
       <w:r>
-        <w:t xml:space="preserve"> frame is the best route.</w:t>
+        <w:t xml:space="preserve">early summer </w:t>
+      </w:r>
+      <w:r>
+        <w:t xml:space="preserve">seasons </w:t>
+      </w:r>
+      <w:r>
+        <w:t>is the best route.</w:t>
       </w:r>
     </w:p>
     <w:p/>
@@ -9995,7 +9999,7 @@
 </file>
 
 <file path=customXml/itemProps1.xml><?xml version="1.0" encoding="utf-8"?>
-<ds:datastoreItem xmlns:ds="http://schemas.openxmlformats.org/officeDocument/2006/customXml" ds:itemID="{D7265008-0042-214A-8CA6-A5A5320E799A}">
+<ds:datastoreItem xmlns:ds="http://schemas.openxmlformats.org/officeDocument/2006/customXml" ds:itemID="{5D58D424-AC27-3744-8E85-E2176FDED9D7}">
   <ds:schemaRefs>
     <ds:schemaRef ds:uri="http://schemas.openxmlformats.org/officeDocument/2006/bibliography"/>
   </ds:schemaRefs>
